--- a/数据库设计/数据库表描述.docx
+++ b/数据库设计/数据库表描述.docx
@@ -7,7 +7,6 @@
         <w:pStyle w:val="2"/>
         <w:jc w:val="center"/>
       </w:pPr>
-      <w:proofErr w:type="spellStart"/>
       <w:r>
         <w:t>E</w:t>
       </w:r>
@@ -24,14 +23,7 @@
         <w:rPr>
           <w:rFonts w:hint="eastAsia"/>
         </w:rPr>
-        <w:t>ome</w:t>
-      </w:r>
-      <w:proofErr w:type="spellEnd"/>
-      <w:r>
-        <w:rPr>
-          <w:rFonts w:hint="eastAsia"/>
-        </w:rPr>
-        <w:t>数据库表描述</w:t>
+        <w:t>ome数据库表描述</w:t>
       </w:r>
     </w:p>
     <w:p>
@@ -94,13 +86,7 @@
         <w:t>个人信息和账户信息等</w:t>
       </w:r>
     </w:p>
-    <w:p>
-      <w:pPr>
-        <w:rPr>
-          <w:rFonts w:hint="eastAsia"/>
-        </w:rPr>
-      </w:pPr>
-    </w:p>
+    <w:p/>
     <w:tbl>
       <w:tblPr>
         <w:tblW w:w="0" w:type="auto"/>
@@ -741,7 +727,6 @@
             <w:pPr>
               <w:jc w:val="center"/>
               <w:rPr>
-                <w:rFonts w:hint="eastAsia"/>
                 <w:sz w:val="24"/>
               </w:rPr>
             </w:pPr>
@@ -758,7 +743,6 @@
             <w:pPr>
               <w:jc w:val="center"/>
               <w:rPr>
-                <w:rFonts w:hint="eastAsia"/>
                 <w:b/>
                 <w:bCs/>
                 <w:sz w:val="24"/>
@@ -795,7 +779,6 @@
                 <w:sz w:val="24"/>
               </w:rPr>
             </w:pPr>
-            <w:proofErr w:type="spellStart"/>
             <w:r>
               <w:rPr>
                 <w:rFonts w:hint="eastAsia"/>
@@ -809,7 +792,6 @@
               </w:rPr>
               <w:t>Id</w:t>
             </w:r>
-            <w:proofErr w:type="spellEnd"/>
           </w:p>
         </w:tc>
         <w:tc>
@@ -910,7 +892,6 @@
                 <w:sz w:val="24"/>
               </w:rPr>
             </w:pPr>
-            <w:proofErr w:type="gramStart"/>
             <w:r>
               <w:rPr>
                 <w:rFonts w:hint="eastAsia"/>
@@ -918,7 +899,6 @@
               </w:rPr>
               <w:t>外键</w:t>
             </w:r>
-            <w:proofErr w:type="gramEnd"/>
           </w:p>
         </w:tc>
       </w:tr>
@@ -968,14 +948,12 @@
                 <w:sz w:val="24"/>
               </w:rPr>
             </w:pPr>
-            <w:proofErr w:type="spellStart"/>
             <w:r>
               <w:rPr>
                 <w:sz w:val="24"/>
               </w:rPr>
               <w:t>accountId</w:t>
             </w:r>
-            <w:proofErr w:type="spellEnd"/>
           </w:p>
         </w:tc>
         <w:tc>
@@ -1076,7 +1054,6 @@
                 <w:sz w:val="24"/>
               </w:rPr>
             </w:pPr>
-            <w:proofErr w:type="gramStart"/>
             <w:r>
               <w:rPr>
                 <w:rFonts w:hint="eastAsia"/>
@@ -1084,7 +1061,6 @@
               </w:rPr>
               <w:t>外键</w:t>
             </w:r>
-            <w:proofErr w:type="gramEnd"/>
           </w:p>
         </w:tc>
       </w:tr>
@@ -1134,14 +1110,12 @@
                 <w:sz w:val="24"/>
               </w:rPr>
             </w:pPr>
-            <w:proofErr w:type="spellStart"/>
             <w:r>
               <w:rPr>
                 <w:sz w:val="24"/>
               </w:rPr>
               <w:t>infoId</w:t>
             </w:r>
-            <w:proofErr w:type="spellEnd"/>
           </w:p>
         </w:tc>
         <w:tc>
@@ -1224,7 +1198,6 @@
             <w:pPr>
               <w:jc w:val="center"/>
               <w:rPr>
-                <w:rFonts w:hint="eastAsia"/>
                 <w:sz w:val="24"/>
               </w:rPr>
             </w:pPr>
@@ -1242,7 +1215,6 @@
                 <w:sz w:val="24"/>
               </w:rPr>
             </w:pPr>
-            <w:proofErr w:type="gramStart"/>
             <w:r>
               <w:rPr>
                 <w:rFonts w:hint="eastAsia"/>
@@ -1250,7 +1222,6 @@
               </w:rPr>
               <w:t>外键</w:t>
             </w:r>
-            <w:proofErr w:type="gramEnd"/>
           </w:p>
         </w:tc>
       </w:tr>
@@ -1361,9 +1332,6 @@
       <w:pPr>
         <w:pStyle w:val="a3"/>
         <w:ind w:left="360" w:firstLineChars="0" w:firstLine="0"/>
-        <w:rPr>
-          <w:rFonts w:hint="eastAsia"/>
-        </w:rPr>
       </w:pPr>
     </w:p>
     <w:p>
@@ -1408,13 +1376,7 @@
         <w:t>表提示：存储角色的基本信息，角色类型，角色名称等</w:t>
       </w:r>
     </w:p>
-    <w:p>
-      <w:pPr>
-        <w:rPr>
-          <w:rFonts w:hint="eastAsia"/>
-        </w:rPr>
-      </w:pPr>
-    </w:p>
+    <w:p/>
     <w:tbl>
       <w:tblPr>
         <w:tblW w:w="0" w:type="auto"/>
@@ -2048,7 +2010,6 @@
             <w:pPr>
               <w:jc w:val="center"/>
               <w:rPr>
-                <w:rFonts w:hint="eastAsia"/>
                 <w:sz w:val="24"/>
               </w:rPr>
             </w:pPr>
@@ -2360,13 +2321,7 @@
         </w:tc>
       </w:tr>
     </w:tbl>
-    <w:p>
-      <w:pPr>
-        <w:rPr>
-          <w:rFonts w:hint="eastAsia"/>
-        </w:rPr>
-      </w:pPr>
-    </w:p>
+    <w:p/>
     <w:p>
       <w:pPr>
         <w:pStyle w:val="a3"/>
@@ -2410,13 +2365,7 @@
         <w:t>表提示：存储所有能够进行的用户行为，比如查看模型，修改个人信息等</w:t>
       </w:r>
     </w:p>
-    <w:p>
-      <w:pPr>
-        <w:rPr>
-          <w:rFonts w:hint="eastAsia"/>
-        </w:rPr>
-      </w:pPr>
-    </w:p>
+    <w:p/>
     <w:tbl>
       <w:tblPr>
         <w:tblW w:w="0" w:type="auto"/>
@@ -3056,7 +3005,6 @@
             <w:pPr>
               <w:jc w:val="center"/>
               <w:rPr>
-                <w:rFonts w:hint="eastAsia"/>
                 <w:sz w:val="24"/>
               </w:rPr>
             </w:pPr>
@@ -3470,13 +3418,7 @@
         </w:tc>
       </w:tr>
     </w:tbl>
-    <w:p>
-      <w:pPr>
-        <w:rPr>
-          <w:rFonts w:hint="eastAsia"/>
-        </w:rPr>
-      </w:pPr>
-    </w:p>
+    <w:p/>
     <w:p>
       <w:pPr>
         <w:pStyle w:val="a3"/>
@@ -3510,19 +3452,11 @@
         </w:rPr>
         <w:t>(</w:t>
       </w:r>
-      <w:proofErr w:type="spellStart"/>
       <w:r>
         <w:rPr>
           <w:b/>
         </w:rPr>
-        <w:t>rolepermission</w:t>
-      </w:r>
-      <w:proofErr w:type="spellEnd"/>
-      <w:r>
-        <w:rPr>
-          <w:b/>
-        </w:rPr>
-        <w:t>)</w:t>
+        <w:t>rolepermission)</w:t>
       </w:r>
     </w:p>
     <w:p/>
@@ -3540,13 +3474,7 @@
         <w:t>限制角色可执行的用户行为，在开始时分配，仅管理员可以更改</w:t>
       </w:r>
     </w:p>
-    <w:p>
-      <w:pPr>
-        <w:rPr>
-          <w:rFonts w:hint="eastAsia"/>
-        </w:rPr>
-      </w:pPr>
-    </w:p>
+    <w:p/>
     <w:tbl>
       <w:tblPr>
         <w:tblW w:w="0" w:type="auto"/>
@@ -3793,14 +3721,12 @@
                 <w:sz w:val="24"/>
               </w:rPr>
             </w:pPr>
-            <w:proofErr w:type="spellStart"/>
             <w:r>
               <w:rPr>
                 <w:sz w:val="24"/>
               </w:rPr>
               <w:t>roleId</w:t>
             </w:r>
-            <w:proofErr w:type="spellEnd"/>
           </w:p>
         </w:tc>
         <w:tc>
@@ -3965,14 +3891,12 @@
                 <w:sz w:val="24"/>
               </w:rPr>
             </w:pPr>
-            <w:proofErr w:type="spellStart"/>
             <w:r>
               <w:rPr>
                 <w:sz w:val="24"/>
               </w:rPr>
               <w:t>operationId</w:t>
             </w:r>
-            <w:proofErr w:type="spellEnd"/>
           </w:p>
         </w:tc>
         <w:tc>
@@ -4218,7 +4142,6 @@
             <w:pPr>
               <w:jc w:val="center"/>
               <w:rPr>
-                <w:rFonts w:hint="eastAsia"/>
                 <w:sz w:val="24"/>
               </w:rPr>
             </w:pPr>
@@ -4634,13 +4557,7 @@
     </w:tbl>
     <w:p/>
     <w:p/>
-    <w:p>
-      <w:pPr>
-        <w:rPr>
-          <w:rFonts w:hint="eastAsia"/>
-        </w:rPr>
-      </w:pPr>
-    </w:p>
+    <w:p/>
     <w:p>
       <w:pPr>
         <w:pStyle w:val="a3"/>
@@ -4683,11 +4600,6 @@
       </w:pPr>
     </w:p>
     <w:p>
-      <w:pPr>
-        <w:rPr>
-          <w:rFonts w:hint="eastAsia"/>
-        </w:rPr>
-      </w:pPr>
       <w:r>
         <w:rPr>
           <w:rFonts w:hint="eastAsia"/>
@@ -4698,7 +4610,6 @@
     <w:p>
       <w:pPr>
         <w:rPr>
-          <w:rFonts w:hint="eastAsia"/>
           <w:b/>
         </w:rPr>
       </w:pPr>
@@ -5250,14 +5161,12 @@
                 <w:sz w:val="24"/>
               </w:rPr>
             </w:pPr>
-            <w:proofErr w:type="spellStart"/>
             <w:r>
               <w:rPr>
                 <w:sz w:val="24"/>
               </w:rPr>
               <w:t>userId</w:t>
             </w:r>
-            <w:proofErr w:type="spellEnd"/>
           </w:p>
         </w:tc>
         <w:tc>
@@ -5355,11 +5264,9 @@
             <w:pPr>
               <w:jc w:val="center"/>
               <w:rPr>
-                <w:rFonts w:hint="eastAsia"/>
-                <w:sz w:val="24"/>
-              </w:rPr>
-            </w:pPr>
-            <w:proofErr w:type="gramStart"/>
+                <w:sz w:val="24"/>
+              </w:rPr>
+            </w:pPr>
             <w:r>
               <w:rPr>
                 <w:rFonts w:hint="eastAsia"/>
@@ -5367,7 +5274,6 @@
               </w:rPr>
               <w:t>外键</w:t>
             </w:r>
-            <w:proofErr w:type="gramEnd"/>
           </w:p>
         </w:tc>
       </w:tr>
@@ -5409,14 +5315,12 @@
                 <w:sz w:val="24"/>
               </w:rPr>
             </w:pPr>
-            <w:proofErr w:type="spellStart"/>
             <w:r>
               <w:rPr>
                 <w:sz w:val="24"/>
               </w:rPr>
               <w:t>fileId</w:t>
             </w:r>
-            <w:proofErr w:type="spellEnd"/>
           </w:p>
         </w:tc>
         <w:tc>
@@ -5517,7 +5421,6 @@
                 <w:sz w:val="24"/>
               </w:rPr>
             </w:pPr>
-            <w:proofErr w:type="gramStart"/>
             <w:r>
               <w:rPr>
                 <w:rFonts w:hint="eastAsia"/>
@@ -5525,7 +5428,6 @@
               </w:rPr>
               <w:t>外键</w:t>
             </w:r>
-            <w:proofErr w:type="gramEnd"/>
           </w:p>
         </w:tc>
       </w:tr>
@@ -5835,13 +5737,7 @@
         </w:tc>
       </w:tr>
     </w:tbl>
-    <w:p>
-      <w:pPr>
-        <w:rPr>
-          <w:rFonts w:hint="eastAsia"/>
-        </w:rPr>
-      </w:pPr>
-    </w:p>
+    <w:p/>
     <w:p>
       <w:pPr>
         <w:pStyle w:val="a3"/>
@@ -5890,11 +5786,6 @@
       </w:pPr>
     </w:p>
     <w:p>
-      <w:pPr>
-        <w:rPr>
-          <w:rFonts w:hint="eastAsia"/>
-        </w:rPr>
-      </w:pPr>
       <w:r>
         <w:rPr>
           <w:rFonts w:hint="eastAsia"/>
@@ -5905,7 +5796,6 @@
     <w:p>
       <w:pPr>
         <w:rPr>
-          <w:rFonts w:hint="eastAsia"/>
           <w:b/>
         </w:rPr>
       </w:pPr>
@@ -6461,14 +6351,12 @@
                 <w:sz w:val="24"/>
               </w:rPr>
             </w:pPr>
-            <w:proofErr w:type="spellStart"/>
             <w:r>
               <w:rPr>
                 <w:sz w:val="24"/>
               </w:rPr>
               <w:t>userId</w:t>
             </w:r>
-            <w:proofErr w:type="spellEnd"/>
           </w:p>
         </w:tc>
         <w:tc>
@@ -6566,11 +6454,9 @@
               <w:jc w:val="center"/>
               <w:cnfStyle w:val="000000100000" w:firstRow="0" w:lastRow="0" w:firstColumn="0" w:lastColumn="0" w:oddVBand="0" w:evenVBand="0" w:oddHBand="1" w:evenHBand="0" w:firstRowFirstColumn="0" w:firstRowLastColumn="0" w:lastRowFirstColumn="0" w:lastRowLastColumn="0"/>
               <w:rPr>
-                <w:rFonts w:hint="eastAsia"/>
-                <w:sz w:val="24"/>
-              </w:rPr>
-            </w:pPr>
-            <w:proofErr w:type="gramStart"/>
+                <w:sz w:val="24"/>
+              </w:rPr>
+            </w:pPr>
             <w:r>
               <w:rPr>
                 <w:rFonts w:hint="eastAsia"/>
@@ -6578,7 +6464,6 @@
               </w:rPr>
               <w:t>外键</w:t>
             </w:r>
-            <w:proofErr w:type="gramEnd"/>
           </w:p>
         </w:tc>
       </w:tr>
@@ -6620,14 +6505,12 @@
                 <w:sz w:val="24"/>
               </w:rPr>
             </w:pPr>
-            <w:proofErr w:type="spellStart"/>
             <w:r>
               <w:rPr>
                 <w:sz w:val="24"/>
               </w:rPr>
               <w:t>fileId</w:t>
             </w:r>
-            <w:proofErr w:type="spellEnd"/>
           </w:p>
         </w:tc>
         <w:tc>
@@ -6729,7 +6612,6 @@
                 <w:sz w:val="24"/>
               </w:rPr>
             </w:pPr>
-            <w:proofErr w:type="gramStart"/>
             <w:r>
               <w:rPr>
                 <w:rFonts w:hint="eastAsia"/>
@@ -6737,7 +6619,6 @@
               </w:rPr>
               <w:t>外键</w:t>
             </w:r>
-            <w:proofErr w:type="gramEnd"/>
           </w:p>
         </w:tc>
       </w:tr>
@@ -7056,13 +6937,7 @@
     </w:tbl>
     <w:p/>
     <w:p/>
-    <w:p>
-      <w:pPr>
-        <w:rPr>
-          <w:rFonts w:hint="eastAsia"/>
-        </w:rPr>
-      </w:pPr>
-    </w:p>
+    <w:p/>
     <w:p>
       <w:pPr>
         <w:pStyle w:val="a3"/>
@@ -7095,15 +6970,7 @@
           <w:rFonts w:hint="eastAsia"/>
           <w:b/>
         </w:rPr>
-        <w:t>(</w:t>
-      </w:r>
-      <w:proofErr w:type="spellStart"/>
-      <w:r>
-        <w:rPr>
-          <w:rFonts w:hint="eastAsia"/>
-          <w:b/>
-        </w:rPr>
-        <w:t>account</w:t>
+        <w:t>(account</w:t>
       </w:r>
       <w:r>
         <w:rPr>
@@ -7118,7 +6985,6 @@
         </w:rPr>
         <w:t>nfo</w:t>
       </w:r>
-      <w:proofErr w:type="spellEnd"/>
       <w:r>
         <w:rPr>
           <w:b/>
@@ -7134,11 +7000,6 @@
       </w:pPr>
     </w:p>
     <w:p>
-      <w:pPr>
-        <w:rPr>
-          <w:rFonts w:hint="eastAsia"/>
-        </w:rPr>
-      </w:pPr>
       <w:r>
         <w:rPr>
           <w:rFonts w:hint="eastAsia"/>
@@ -7149,7 +7010,6 @@
     <w:p>
       <w:pPr>
         <w:rPr>
-          <w:rFonts w:hint="eastAsia"/>
           <w:b/>
         </w:rPr>
       </w:pPr>
@@ -7695,14 +7555,12 @@
                 <w:sz w:val="24"/>
               </w:rPr>
             </w:pPr>
-            <w:proofErr w:type="spellStart"/>
             <w:r>
               <w:rPr>
                 <w:sz w:val="24"/>
               </w:rPr>
               <w:t>registerTime</w:t>
             </w:r>
-            <w:proofErr w:type="spellEnd"/>
           </w:p>
         </w:tc>
         <w:tc>
@@ -7788,11 +7646,9 @@
               <w:jc w:val="center"/>
               <w:cnfStyle w:val="000000100000" w:firstRow="0" w:lastRow="0" w:firstColumn="0" w:lastColumn="0" w:oddVBand="0" w:evenVBand="0" w:oddHBand="1" w:evenHBand="0" w:firstRowFirstColumn="0" w:firstRowLastColumn="0" w:lastRowFirstColumn="0" w:lastRowLastColumn="0"/>
               <w:rPr>
-                <w:rFonts w:hint="eastAsia"/>
-                <w:sz w:val="24"/>
-              </w:rPr>
-            </w:pPr>
-            <w:proofErr w:type="gramStart"/>
+                <w:sz w:val="24"/>
+              </w:rPr>
+            </w:pPr>
             <w:r>
               <w:rPr>
                 <w:rFonts w:hint="eastAsia"/>
@@ -7800,7 +7656,6 @@
               </w:rPr>
               <w:t>外键</w:t>
             </w:r>
-            <w:proofErr w:type="gramEnd"/>
           </w:p>
         </w:tc>
       </w:tr>
@@ -7950,7 +7805,6 @@
                 <w:sz w:val="24"/>
               </w:rPr>
             </w:pPr>
-            <w:proofErr w:type="gramStart"/>
             <w:r>
               <w:rPr>
                 <w:rFonts w:hint="eastAsia"/>
@@ -7958,7 +7812,6 @@
               </w:rPr>
               <w:t>外键</w:t>
             </w:r>
-            <w:proofErr w:type="gramEnd"/>
           </w:p>
         </w:tc>
       </w:tr>
@@ -8130,7 +7983,6 @@
             <w:pPr>
               <w:jc w:val="center"/>
               <w:rPr>
-                <w:rFonts w:hint="eastAsia"/>
                 <w:b w:val="0"/>
                 <w:bCs w:val="0"/>
                 <w:sz w:val="24"/>
@@ -8327,7 +8179,6 @@
                 <w:sz w:val="24"/>
               </w:rPr>
             </w:pPr>
-            <w:proofErr w:type="spellStart"/>
             <w:r>
               <w:rPr>
                 <w:rFonts w:hint="eastAsia"/>
@@ -8341,7 +8192,6 @@
               </w:rPr>
               <w:t>astLoginIP</w:t>
             </w:r>
-            <w:proofErr w:type="spellEnd"/>
           </w:p>
         </w:tc>
         <w:tc>
@@ -8463,7 +8313,6 @@
             <w:pPr>
               <w:jc w:val="center"/>
               <w:rPr>
-                <w:rFonts w:hint="eastAsia"/>
                 <w:b w:val="0"/>
                 <w:bCs w:val="0"/>
                 <w:sz w:val="24"/>
@@ -8492,7 +8341,6 @@
                 <w:sz w:val="24"/>
               </w:rPr>
             </w:pPr>
-            <w:proofErr w:type="spellStart"/>
             <w:r>
               <w:rPr>
                 <w:rFonts w:hint="eastAsia"/>
@@ -8506,7 +8354,6 @@
               </w:rPr>
               <w:t>astLoginTime</w:t>
             </w:r>
-            <w:proofErr w:type="spellEnd"/>
           </w:p>
         </w:tc>
         <w:tc>
@@ -8639,15 +8486,7 @@
           <w:rFonts w:hint="eastAsia"/>
           <w:b/>
         </w:rPr>
-        <w:t>(</w:t>
-      </w:r>
-      <w:proofErr w:type="spellStart"/>
-      <w:r>
-        <w:rPr>
-          <w:rFonts w:hint="eastAsia"/>
-          <w:b/>
-        </w:rPr>
-        <w:t>personal</w:t>
+        <w:t>(personal</w:t>
       </w:r>
       <w:r>
         <w:rPr>
@@ -8662,7 +8501,6 @@
         </w:rPr>
         <w:t>nfo</w:t>
       </w:r>
-      <w:proofErr w:type="spellEnd"/>
       <w:r>
         <w:rPr>
           <w:b/>
@@ -8678,11 +8516,6 @@
       </w:pPr>
     </w:p>
     <w:p>
-      <w:pPr>
-        <w:rPr>
-          <w:rFonts w:hint="eastAsia"/>
-        </w:rPr>
-      </w:pPr>
       <w:r>
         <w:rPr>
           <w:rFonts w:hint="eastAsia"/>
@@ -8693,7 +8526,6 @@
     <w:p>
       <w:pPr>
         <w:rPr>
-          <w:rFonts w:hint="eastAsia"/>
           <w:b/>
         </w:rPr>
       </w:pPr>
@@ -9342,7 +9174,6 @@
               <w:jc w:val="center"/>
               <w:cnfStyle w:val="000000100000" w:firstRow="0" w:lastRow="0" w:firstColumn="0" w:lastColumn="0" w:oddVBand="0" w:evenVBand="0" w:oddHBand="1" w:evenHBand="0" w:firstRowFirstColumn="0" w:firstRowLastColumn="0" w:lastRowFirstColumn="0" w:lastRowLastColumn="0"/>
               <w:rPr>
-                <w:rFonts w:hint="eastAsia"/>
                 <w:sz w:val="24"/>
               </w:rPr>
             </w:pPr>
@@ -9612,7 +9443,6 @@
             <w:pPr>
               <w:jc w:val="center"/>
               <w:rPr>
-                <w:rFonts w:hint="eastAsia"/>
                 <w:b w:val="0"/>
                 <w:bCs w:val="0"/>
                 <w:sz w:val="24"/>
@@ -9811,13 +9641,7 @@
         </w:tc>
       </w:tr>
     </w:tbl>
-    <w:p>
-      <w:pPr>
-        <w:rPr>
-          <w:rFonts w:hint="eastAsia"/>
-        </w:rPr>
-      </w:pPr>
-    </w:p>
+    <w:p/>
     <w:p>
       <w:pPr>
         <w:pStyle w:val="a3"/>
@@ -9867,11 +9691,6 @@
       </w:pPr>
     </w:p>
     <w:p>
-      <w:pPr>
-        <w:rPr>
-          <w:rFonts w:hint="eastAsia"/>
-        </w:rPr>
-      </w:pPr>
       <w:r>
         <w:rPr>
           <w:rFonts w:hint="eastAsia"/>
@@ -9882,7 +9701,6 @@
     <w:p>
       <w:pPr>
         <w:rPr>
-          <w:rFonts w:hint="eastAsia"/>
           <w:b/>
         </w:rPr>
       </w:pPr>
@@ -10531,7 +10349,6 @@
               <w:jc w:val="center"/>
               <w:cnfStyle w:val="000000100000" w:firstRow="0" w:lastRow="0" w:firstColumn="0" w:lastColumn="0" w:oddVBand="0" w:evenVBand="0" w:oddHBand="1" w:evenHBand="0" w:firstRowFirstColumn="0" w:firstRowLastColumn="0" w:lastRowFirstColumn="0" w:lastRowLastColumn="0"/>
               <w:rPr>
-                <w:rFonts w:hint="eastAsia"/>
                 <w:sz w:val="24"/>
               </w:rPr>
             </w:pPr>
@@ -10727,14 +10544,12 @@
                 <w:sz w:val="24"/>
               </w:rPr>
             </w:pPr>
-            <w:proofErr w:type="spellStart"/>
             <w:r>
               <w:rPr>
                 <w:sz w:val="24"/>
               </w:rPr>
               <w:t>userId</w:t>
             </w:r>
-            <w:proofErr w:type="spellEnd"/>
           </w:p>
         </w:tc>
         <w:tc>
@@ -10836,7 +10651,6 @@
                 <w:sz w:val="24"/>
               </w:rPr>
             </w:pPr>
-            <w:proofErr w:type="gramStart"/>
             <w:r>
               <w:rPr>
                 <w:rFonts w:hint="eastAsia"/>
@@ -10844,7 +10658,6 @@
               </w:rPr>
               <w:t>外键</w:t>
             </w:r>
-            <w:proofErr w:type="gramEnd"/>
           </w:p>
         </w:tc>
       </w:tr>
@@ -10858,7 +10671,6 @@
             <w:pPr>
               <w:jc w:val="center"/>
               <w:rPr>
-                <w:rFonts w:hint="eastAsia"/>
                 <w:b w:val="0"/>
                 <w:bCs w:val="0"/>
                 <w:sz w:val="24"/>
@@ -10887,7 +10699,6 @@
                 <w:sz w:val="24"/>
               </w:rPr>
             </w:pPr>
-            <w:proofErr w:type="spellStart"/>
             <w:r>
               <w:rPr>
                 <w:rFonts w:hint="eastAsia"/>
@@ -10901,7 +10712,6 @@
               </w:rPr>
               <w:t>ileId</w:t>
             </w:r>
-            <w:proofErr w:type="spellEnd"/>
           </w:p>
         </w:tc>
         <w:tc>
@@ -11003,7 +10813,6 @@
                 <w:sz w:val="24"/>
               </w:rPr>
             </w:pPr>
-            <w:proofErr w:type="gramStart"/>
             <w:r>
               <w:rPr>
                 <w:rFonts w:hint="eastAsia"/>
@@ -11011,7 +10820,6 @@
               </w:rPr>
               <w:t>外键</w:t>
             </w:r>
-            <w:proofErr w:type="gramEnd"/>
           </w:p>
         </w:tc>
       </w:tr>
@@ -11130,7 +10938,6 @@
             <w:pPr>
               <w:jc w:val="center"/>
               <w:rPr>
-                <w:rFonts w:hint="eastAsia"/>
                 <w:b w:val="0"/>
                 <w:bCs w:val="0"/>
                 <w:sz w:val="24"/>
@@ -11243,17 +11050,8 @@
           <w:rFonts w:hint="eastAsia"/>
           <w:b/>
         </w:rPr>
-        <w:t>户型(</w:t>
+        <w:t>户型(indoortype</w:t>
       </w:r>
-      <w:proofErr w:type="spellStart"/>
-      <w:r>
-        <w:rPr>
-          <w:rFonts w:hint="eastAsia"/>
-          <w:b/>
-        </w:rPr>
-        <w:t>indoortype</w:t>
-      </w:r>
-      <w:proofErr w:type="spellEnd"/>
       <w:r>
         <w:rPr>
           <w:b/>
@@ -11269,11 +11067,6 @@
       </w:pPr>
     </w:p>
     <w:p>
-      <w:pPr>
-        <w:rPr>
-          <w:rFonts w:hint="eastAsia"/>
-        </w:rPr>
-      </w:pPr>
       <w:r>
         <w:rPr>
           <w:rFonts w:hint="eastAsia"/>
@@ -11284,7 +11077,6 @@
     <w:p>
       <w:pPr>
         <w:rPr>
-          <w:rFonts w:hint="eastAsia"/>
           <w:b/>
         </w:rPr>
       </w:pPr>
@@ -11802,7 +11594,6 @@
             <w:pPr>
               <w:jc w:val="center"/>
               <w:rPr>
-                <w:rFonts w:hint="eastAsia"/>
                 <w:b w:val="0"/>
                 <w:bCs w:val="0"/>
                 <w:sz w:val="24"/>
@@ -11934,7 +11725,6 @@
               <w:jc w:val="center"/>
               <w:cnfStyle w:val="000000100000" w:firstRow="0" w:lastRow="0" w:firstColumn="0" w:lastColumn="0" w:oddVBand="0" w:evenVBand="0" w:oddHBand="1" w:evenHBand="0" w:firstRowFirstColumn="0" w:firstRowLastColumn="0" w:lastRowFirstColumn="0" w:lastRowLastColumn="0"/>
               <w:rPr>
-                <w:rFonts w:hint="eastAsia"/>
                 <w:sz w:val="24"/>
               </w:rPr>
             </w:pPr>
@@ -12249,7 +12039,6 @@
             <w:pPr>
               <w:jc w:val="center"/>
               <w:rPr>
-                <w:rFonts w:hint="eastAsia"/>
                 <w:b w:val="0"/>
                 <w:bCs w:val="0"/>
                 <w:sz w:val="24"/>
@@ -12429,7 +12218,6 @@
                 <w:sz w:val="24"/>
               </w:rPr>
             </w:pPr>
-            <w:proofErr w:type="spellStart"/>
             <w:r>
               <w:rPr>
                 <w:rFonts w:hint="eastAsia"/>
@@ -12443,7 +12231,6 @@
               </w:rPr>
               <w:t>ileId</w:t>
             </w:r>
-            <w:proofErr w:type="spellEnd"/>
           </w:p>
         </w:tc>
         <w:tc>
@@ -12552,7 +12339,6 @@
                 <w:sz w:val="24"/>
               </w:rPr>
             </w:pPr>
-            <w:proofErr w:type="gramStart"/>
             <w:r>
               <w:rPr>
                 <w:rFonts w:hint="eastAsia"/>
@@ -12560,18 +12346,10 @@
               </w:rPr>
               <w:t>外键</w:t>
             </w:r>
-            <w:proofErr w:type="gramEnd"/>
           </w:p>
         </w:tc>
       </w:tr>
     </w:tbl>
-    <w:p>
-      <w:pPr>
-        <w:rPr>
-          <w:rFonts w:hint="eastAsia"/>
-        </w:rPr>
-      </w:pPr>
-    </w:p>
     <w:p>
       <w:pPr>
         <w:pStyle w:val="a3"/>
@@ -12589,6 +12367,7 @@
           <w:rFonts w:hint="eastAsia"/>
           <w:b/>
         </w:rPr>
+        <w:lastRenderedPageBreak/>
         <w:t>帖子(post</w:t>
       </w:r>
       <w:r>
@@ -12597,20 +12376,18 @@
         </w:rPr>
         <w:t>)</w:t>
       </w:r>
+      <w:bookmarkStart w:id="0" w:name="_GoBack"/>
+      <w:bookmarkEnd w:id="0"/>
     </w:p>
     <w:p>
       <w:pPr>
         <w:rPr>
+          <w:rFonts w:hint="eastAsia"/>
           <w:b/>
         </w:rPr>
       </w:pPr>
     </w:p>
     <w:p>
-      <w:pPr>
-        <w:rPr>
-          <w:rFonts w:hint="eastAsia"/>
-        </w:rPr>
-      </w:pPr>
       <w:r>
         <w:rPr>
           <w:rFonts w:hint="eastAsia"/>
@@ -12621,7 +12398,6 @@
     <w:p>
       <w:pPr>
         <w:rPr>
-          <w:rFonts w:hint="eastAsia"/>
           <w:b/>
         </w:rPr>
       </w:pPr>
@@ -13139,7 +12915,6 @@
             <w:pPr>
               <w:jc w:val="center"/>
               <w:rPr>
-                <w:rFonts w:hint="eastAsia"/>
                 <w:b w:val="0"/>
                 <w:bCs w:val="0"/>
                 <w:sz w:val="24"/>
@@ -13272,7 +13047,6 @@
               <w:jc w:val="center"/>
               <w:cnfStyle w:val="000000100000" w:firstRow="0" w:lastRow="0" w:firstColumn="0" w:lastColumn="0" w:oddVBand="0" w:evenVBand="0" w:oddHBand="1" w:evenHBand="0" w:firstRowFirstColumn="0" w:firstRowLastColumn="0" w:lastRowFirstColumn="0" w:lastRowLastColumn="0"/>
               <w:rPr>
-                <w:rFonts w:hint="eastAsia"/>
                 <w:sz w:val="24"/>
               </w:rPr>
             </w:pPr>
@@ -13576,13 +13350,11 @@
             <w:pPr>
               <w:jc w:val="center"/>
               <w:rPr>
-                <w:rFonts w:hint="eastAsia"/>
                 <w:b w:val="0"/>
                 <w:bCs w:val="0"/>
                 <w:sz w:val="24"/>
               </w:rPr>
             </w:pPr>
-            <w:proofErr w:type="gramStart"/>
             <w:r>
               <w:rPr>
                 <w:rFonts w:hint="eastAsia"/>
@@ -13592,7 +13364,6 @@
               </w:rPr>
               <w:t>点赞数</w:t>
             </w:r>
-            <w:proofErr w:type="gramEnd"/>
           </w:p>
         </w:tc>
         <w:tc>
@@ -13758,7 +13529,6 @@
                 <w:sz w:val="24"/>
               </w:rPr>
             </w:pPr>
-            <w:proofErr w:type="spellStart"/>
             <w:r>
               <w:rPr>
                 <w:rFonts w:hint="eastAsia"/>
@@ -13772,7 +13542,6 @@
               </w:rPr>
               <w:t>ileId</w:t>
             </w:r>
-            <w:proofErr w:type="spellEnd"/>
           </w:p>
         </w:tc>
         <w:tc>
@@ -13894,7 +13663,6 @@
             <w:pPr>
               <w:jc w:val="center"/>
               <w:rPr>
-                <w:rFonts w:hint="eastAsia"/>
                 <w:b w:val="0"/>
                 <w:bCs w:val="0"/>
                 <w:sz w:val="24"/>
@@ -13932,14 +13700,12 @@
                 <w:sz w:val="24"/>
               </w:rPr>
             </w:pPr>
-            <w:proofErr w:type="spellStart"/>
             <w:r>
               <w:rPr>
                 <w:sz w:val="24"/>
               </w:rPr>
               <w:t>userId</w:t>
             </w:r>
-            <w:proofErr w:type="spellEnd"/>
           </w:p>
         </w:tc>
         <w:tc>
@@ -14041,7 +13807,6 @@
                 <w:sz w:val="24"/>
               </w:rPr>
             </w:pPr>
-            <w:proofErr w:type="gramStart"/>
             <w:r>
               <w:rPr>
                 <w:rFonts w:hint="eastAsia"/>
@@ -14049,7 +13814,6 @@
               </w:rPr>
               <w:t>外键</w:t>
             </w:r>
-            <w:proofErr w:type="gramEnd"/>
           </w:p>
         </w:tc>
       </w:tr>
@@ -14072,21 +13836,7 @@
           <w:rFonts w:hint="eastAsia"/>
           <w:b/>
         </w:rPr>
-        <w:t>评论</w:t>
-      </w:r>
-      <w:r>
-        <w:rPr>
-          <w:rFonts w:hint="eastAsia"/>
-          <w:b/>
-        </w:rPr>
-        <w:t>(</w:t>
-      </w:r>
-      <w:r>
-        <w:rPr>
-          <w:rFonts w:hint="eastAsia"/>
-          <w:b/>
-        </w:rPr>
-        <w:t>comment</w:t>
+        <w:t>评论(comment</w:t>
       </w:r>
       <w:r>
         <w:rPr>
@@ -14103,28 +13853,16 @@
       </w:pPr>
     </w:p>
     <w:p>
-      <w:pPr>
-        <w:rPr>
-          <w:rFonts w:hint="eastAsia"/>
-        </w:rPr>
-      </w:pPr>
       <w:r>
         <w:rPr>
           <w:rFonts w:hint="eastAsia"/>
         </w:rPr>
-        <w:t>表提示：存储用户在家装社区发表的</w:t>
-      </w:r>
-      <w:r>
-        <w:rPr>
-          <w:rFonts w:hint="eastAsia"/>
-        </w:rPr>
-        <w:t>评论信息</w:t>
+        <w:t>表提示：存储用户在家装社区发表的评论信息</w:t>
       </w:r>
     </w:p>
     <w:p>
       <w:pPr>
         <w:rPr>
-          <w:rFonts w:hint="eastAsia"/>
           <w:b/>
         </w:rPr>
       </w:pPr>
@@ -14642,7 +14380,6 @@
             <w:pPr>
               <w:jc w:val="center"/>
               <w:rPr>
-                <w:rFonts w:hint="eastAsia"/>
                 <w:b w:val="0"/>
                 <w:bCs w:val="0"/>
                 <w:sz w:val="24"/>
@@ -14763,7 +14500,6 @@
               <w:jc w:val="center"/>
               <w:cnfStyle w:val="000000100000" w:firstRow="0" w:lastRow="0" w:firstColumn="0" w:lastColumn="0" w:oddVBand="0" w:evenVBand="0" w:oddHBand="1" w:evenHBand="0" w:firstRowFirstColumn="0" w:firstRowLastColumn="0" w:lastRowFirstColumn="0" w:lastRowLastColumn="0"/>
               <w:rPr>
-                <w:rFonts w:hint="eastAsia"/>
                 <w:sz w:val="24"/>
               </w:rPr>
             </w:pPr>
@@ -14959,7 +14695,6 @@
                 <w:sz w:val="24"/>
               </w:rPr>
             </w:pPr>
-            <w:proofErr w:type="spellStart"/>
             <w:r>
               <w:rPr>
                 <w:rFonts w:hint="eastAsia"/>
@@ -14973,7 +14708,6 @@
               </w:rPr>
               <w:t>ostId</w:t>
             </w:r>
-            <w:proofErr w:type="spellEnd"/>
           </w:p>
         </w:tc>
         <w:tc>
@@ -15082,7 +14816,6 @@
                 <w:sz w:val="24"/>
               </w:rPr>
             </w:pPr>
-            <w:proofErr w:type="gramStart"/>
             <w:r>
               <w:rPr>
                 <w:rFonts w:hint="eastAsia"/>
@@ -15090,7 +14823,6 @@
               </w:rPr>
               <w:t>外键</w:t>
             </w:r>
-            <w:proofErr w:type="gramEnd"/>
           </w:p>
         </w:tc>
       </w:tr>
@@ -15104,7 +14836,6 @@
             <w:pPr>
               <w:jc w:val="center"/>
               <w:rPr>
-                <w:rFonts w:hint="eastAsia"/>
                 <w:b w:val="0"/>
                 <w:bCs w:val="0"/>
                 <w:sz w:val="24"/>
@@ -15133,7 +14864,6 @@
                 <w:sz w:val="24"/>
               </w:rPr>
             </w:pPr>
-            <w:proofErr w:type="spellStart"/>
             <w:r>
               <w:rPr>
                 <w:rFonts w:hint="eastAsia"/>
@@ -15147,7 +14877,6 @@
               </w:rPr>
               <w:t>serId</w:t>
             </w:r>
-            <w:proofErr w:type="spellEnd"/>
           </w:p>
         </w:tc>
         <w:tc>
@@ -15249,7 +14978,6 @@
                 <w:sz w:val="24"/>
               </w:rPr>
             </w:pPr>
-            <w:proofErr w:type="gramStart"/>
             <w:r>
               <w:rPr>
                 <w:rFonts w:hint="eastAsia"/>
@@ -15257,7 +14985,6 @@
               </w:rPr>
               <w:t>外键</w:t>
             </w:r>
-            <w:proofErr w:type="gramEnd"/>
           </w:p>
         </w:tc>
       </w:tr>
@@ -15367,10 +15094,6 @@
         </w:tc>
       </w:tr>
     </w:tbl>
-    <w:p>
-      <w:bookmarkStart w:id="0" w:name="_GoBack"/>
-      <w:bookmarkEnd w:id="0"/>
-    </w:p>
     <w:p>
       <w:pPr>
         <w:rPr>
@@ -15386,6 +15109,44 @@
     </w:sectPr>
   </w:body>
 </w:document>
+</file>
+
+<file path=word/endnotes.xml><?xml version="1.0" encoding="utf-8"?>
+<w:endnotes xmlns:wpc="http://schemas.microsoft.com/office/word/2010/wordprocessingCanvas" xmlns:cx="http://schemas.microsoft.com/office/drawing/2014/chartex" xmlns:cx1="http://schemas.microsoft.com/office/drawing/2015/9/8/chartex" xmlns:cx2="http://schemas.microsoft.com/office/drawing/2015/10/21/chartex" xmlns:cx3="http://schemas.microsoft.com/office/drawing/2016/5/9/chartex" xmlns:cx4="http://schemas.microsoft.com/office/drawing/2016/5/10/chartex" xmlns:cx5="http://schemas.microsoft.com/office/drawing/2016/5/11/chartex" xmlns:cx6="http://schemas.microsoft.com/office/drawing/2016/5/12/chartex" xmlns:cx7="http://schemas.microsoft.com/office/drawing/2016/5/13/chartex" xmlns:cx8="http://schemas.microsoft.com/office/drawing/2016/5/14/chartex" xmlns:mc="http://schemas.openxmlformats.org/markup-compatibility/2006" xmlns:aink="http://schemas.microsoft.com/office/drawing/2016/ink" xmlns:am3d="http://schemas.microsoft.com/office/drawing/2017/model3d" xmlns:o="urn:schemas-microsoft-com:office:office" xmlns:r="http://schemas.openxmlformats.org/officeDocument/2006/relationships" xmlns:m="http://schemas.openxmlformats.org/officeDocument/2006/math" xmlns:v="urn:schemas-microsoft-com:vml" xmlns:wp14="http://schemas.microsoft.com/office/word/2010/wordprocessingDrawing" xmlns:wp="http://schemas.openxmlformats.org/drawingml/2006/wordprocessingDrawing" xmlns:w10="urn:schemas-microsoft-com:office:word" xmlns:w="http://schemas.openxmlformats.org/wordprocessingml/2006/main" xmlns:w14="http://schemas.microsoft.com/office/word/2010/wordml" xmlns:w15="http://schemas.microsoft.com/office/word/2012/wordml" xmlns:w16cid="http://schemas.microsoft.com/office/word/2016/wordml/cid" xmlns:w16se="http://schemas.microsoft.com/office/word/2015/wordml/symex" xmlns:wpg="http://schemas.microsoft.com/office/word/2010/wordprocessingGroup" xmlns:wpi="http://schemas.microsoft.com/office/word/2010/wordprocessingInk" xmlns:wne="http://schemas.microsoft.com/office/word/2006/wordml" xmlns:wps="http://schemas.microsoft.com/office/word/2010/wordprocessingShape" mc:Ignorable="w14 w15 w16se w16cid wp14">
+  <w:endnote w:type="separator" w:id="-1">
+    <w:p>
+      <w:r>
+        <w:separator/>
+      </w:r>
+    </w:p>
+  </w:endnote>
+  <w:endnote w:type="continuationSeparator" w:id="0">
+    <w:p>
+      <w:r>
+        <w:continuationSeparator/>
+      </w:r>
+    </w:p>
+  </w:endnote>
+</w:endnotes>
+</file>
+
+<file path=word/footnotes.xml><?xml version="1.0" encoding="utf-8"?>
+<w:footnotes xmlns:wpc="http://schemas.microsoft.com/office/word/2010/wordprocessingCanvas" xmlns:cx="http://schemas.microsoft.com/office/drawing/2014/chartex" xmlns:cx1="http://schemas.microsoft.com/office/drawing/2015/9/8/chartex" xmlns:cx2="http://schemas.microsoft.com/office/drawing/2015/10/21/chartex" xmlns:cx3="http://schemas.microsoft.com/office/drawing/2016/5/9/chartex" xmlns:cx4="http://schemas.microsoft.com/office/drawing/2016/5/10/chartex" xmlns:cx5="http://schemas.microsoft.com/office/drawing/2016/5/11/chartex" xmlns:cx6="http://schemas.microsoft.com/office/drawing/2016/5/12/chartex" xmlns:cx7="http://schemas.microsoft.com/office/drawing/2016/5/13/chartex" xmlns:cx8="http://schemas.microsoft.com/office/drawing/2016/5/14/chartex" xmlns:mc="http://schemas.openxmlformats.org/markup-compatibility/2006" xmlns:aink="http://schemas.microsoft.com/office/drawing/2016/ink" xmlns:am3d="http://schemas.microsoft.com/office/drawing/2017/model3d" xmlns:o="urn:schemas-microsoft-com:office:office" xmlns:r="http://schemas.openxmlformats.org/officeDocument/2006/relationships" xmlns:m="http://schemas.openxmlformats.org/officeDocument/2006/math" xmlns:v="urn:schemas-microsoft-com:vml" xmlns:wp14="http://schemas.microsoft.com/office/word/2010/wordprocessingDrawing" xmlns:wp="http://schemas.openxmlformats.org/drawingml/2006/wordprocessingDrawing" xmlns:w10="urn:schemas-microsoft-com:office:word" xmlns:w="http://schemas.openxmlformats.org/wordprocessingml/2006/main" xmlns:w14="http://schemas.microsoft.com/office/word/2010/wordml" xmlns:w15="http://schemas.microsoft.com/office/word/2012/wordml" xmlns:w16cid="http://schemas.microsoft.com/office/word/2016/wordml/cid" xmlns:w16se="http://schemas.microsoft.com/office/word/2015/wordml/symex" xmlns:wpg="http://schemas.microsoft.com/office/word/2010/wordprocessingGroup" xmlns:wpi="http://schemas.microsoft.com/office/word/2010/wordprocessingInk" xmlns:wne="http://schemas.microsoft.com/office/word/2006/wordml" xmlns:wps="http://schemas.microsoft.com/office/word/2010/wordprocessingShape" mc:Ignorable="w14 w15 w16se w16cid wp14">
+  <w:footnote w:type="separator" w:id="-1">
+    <w:p>
+      <w:r>
+        <w:separator/>
+      </w:r>
+    </w:p>
+  </w:footnote>
+  <w:footnote w:type="continuationSeparator" w:id="0">
+    <w:p>
+      <w:r>
+        <w:continuationSeparator/>
+      </w:r>
+    </w:p>
+  </w:footnote>
+</w:footnotes>
 </file>
 
 <file path=word/numbering.xml><?xml version="1.0" encoding="utf-8"?>
@@ -16043,6 +15804,71 @@
       </w:tcPr>
     </w:tblStylePr>
   </w:style>
+  <w:style w:type="paragraph" w:styleId="a6">
+    <w:name w:val="header"/>
+    <w:basedOn w:val="a"/>
+    <w:link w:val="a7"/>
+    <w:uiPriority w:val="99"/>
+    <w:unhideWhenUsed/>
+    <w:rsid w:val="00DC6CE1"/>
+    <w:pPr>
+      <w:pBdr>
+        <w:bottom w:val="single" w:sz="6" w:space="1" w:color="auto"/>
+      </w:pBdr>
+      <w:tabs>
+        <w:tab w:val="center" w:pos="4153"/>
+        <w:tab w:val="right" w:pos="8306"/>
+      </w:tabs>
+      <w:snapToGrid w:val="0"/>
+      <w:jc w:val="center"/>
+    </w:pPr>
+    <w:rPr>
+      <w:sz w:val="18"/>
+      <w:szCs w:val="18"/>
+    </w:rPr>
+  </w:style>
+  <w:style w:type="character" w:customStyle="1" w:styleId="a7">
+    <w:name w:val="页眉 字符"/>
+    <w:basedOn w:val="a0"/>
+    <w:link w:val="a6"/>
+    <w:uiPriority w:val="99"/>
+    <w:rsid w:val="00DC6CE1"/>
+    <w:rPr>
+      <w:sz w:val="18"/>
+      <w:szCs w:val="18"/>
+    </w:rPr>
+  </w:style>
+  <w:style w:type="paragraph" w:styleId="a8">
+    <w:name w:val="footer"/>
+    <w:basedOn w:val="a"/>
+    <w:link w:val="a9"/>
+    <w:uiPriority w:val="99"/>
+    <w:unhideWhenUsed/>
+    <w:rsid w:val="00DC6CE1"/>
+    <w:pPr>
+      <w:tabs>
+        <w:tab w:val="center" w:pos="4153"/>
+        <w:tab w:val="right" w:pos="8306"/>
+      </w:tabs>
+      <w:snapToGrid w:val="0"/>
+      <w:jc w:val="left"/>
+    </w:pPr>
+    <w:rPr>
+      <w:sz w:val="18"/>
+      <w:szCs w:val="18"/>
+    </w:rPr>
+  </w:style>
+  <w:style w:type="character" w:customStyle="1" w:styleId="a9">
+    <w:name w:val="页脚 字符"/>
+    <w:basedOn w:val="a0"/>
+    <w:link w:val="a8"/>
+    <w:uiPriority w:val="99"/>
+    <w:rsid w:val="00DC6CE1"/>
+    <w:rPr>
+      <w:sz w:val="18"/>
+      <w:szCs w:val="18"/>
+    </w:rPr>
+  </w:style>
 </w:styles>
 </file>
 
@@ -16312,7 +16138,7 @@
 </file>
 
 <file path=customXml/itemProps1.xml><?xml version="1.0" encoding="utf-8"?>
-<ds:datastoreItem xmlns:ds="http://schemas.openxmlformats.org/officeDocument/2006/customXml" ds:itemID="{EEDA68F6-3ECC-48AF-9234-E696872A5671}">
+<ds:datastoreItem xmlns:ds="http://schemas.openxmlformats.org/officeDocument/2006/customXml" ds:itemID="{56386D7E-A1A2-45AF-BB23-9069EBBB6C93}">
   <ds:schemaRefs>
     <ds:schemaRef ds:uri="http://schemas.openxmlformats.org/officeDocument/2006/bibliography"/>
   </ds:schemaRefs>

--- a/数据库设计/数据库表描述.docx
+++ b/数据库设计/数据库表描述.docx
@@ -10270,19 +10270,14 @@
               <w:rPr>
                 <w:sz w:val="24"/>
               </w:rPr>
-              <w:t>I</w:t>
-            </w:r>
-            <w:r>
-              <w:rPr>
-                <w:sz w:val="24"/>
-              </w:rPr>
-              <w:t>nt</w:t>
-            </w:r>
-            <w:r>
-              <w:rPr>
-                <w:sz w:val="24"/>
-              </w:rPr>
-              <w:t>eger</w:t>
+              <w:t>T</w:t>
+            </w:r>
+            <w:r>
+              <w:rPr>
+                <w:rFonts w:hint="eastAsia"/>
+                <w:sz w:val="24"/>
+              </w:rPr>
+              <w:t>imestamp</w:t>
             </w:r>
           </w:p>
         </w:tc>
@@ -10417,21 +10412,17 @@
               <w:rPr>
                 <w:sz w:val="24"/>
               </w:rPr>
-              <w:t>V</w:t>
-            </w:r>
-            <w:r>
-              <w:rPr>
-                <w:sz w:val="24"/>
-              </w:rPr>
-              <w:t>ar</w:t>
-            </w:r>
-            <w:r>
-              <w:rPr>
-                <w:rFonts w:hint="eastAsia"/>
-                <w:sz w:val="24"/>
-              </w:rPr>
-              <w:t>char</w:t>
-            </w:r>
+              <w:t>I</w:t>
+            </w:r>
+            <w:r>
+              <w:rPr>
+                <w:rFonts w:hint="eastAsia"/>
+                <w:sz w:val="24"/>
+              </w:rPr>
+              <w:t>nteger</w:t>
+            </w:r>
+            <w:bookmarkStart w:id="0" w:name="_GoBack"/>
+            <w:bookmarkEnd w:id="0"/>
           </w:p>
         </w:tc>
         <w:tc>
@@ -12376,13 +12367,10 @@
         </w:rPr>
         <w:t>)</w:t>
       </w:r>
-      <w:bookmarkStart w:id="0" w:name="_GoBack"/>
-      <w:bookmarkEnd w:id="0"/>
     </w:p>
     <w:p>
       <w:pPr>
         <w:rPr>
-          <w:rFonts w:hint="eastAsia"/>
           <w:b/>
         </w:rPr>
       </w:pPr>
@@ -15094,13 +15082,7 @@
         </w:tc>
       </w:tr>
     </w:tbl>
-    <w:p>
-      <w:pPr>
-        <w:rPr>
-          <w:rFonts w:hint="eastAsia"/>
-        </w:rPr>
-      </w:pPr>
-    </w:p>
+    <w:p/>
     <w:sectPr>
       <w:pgSz w:w="11906" w:h="16838"/>
       <w:pgMar w:top="1440" w:right="1800" w:bottom="1440" w:left="1800" w:header="851" w:footer="992" w:gutter="0"/>
@@ -16138,7 +16120,7 @@
 </file>
 
 <file path=customXml/itemProps1.xml><?xml version="1.0" encoding="utf-8"?>
-<ds:datastoreItem xmlns:ds="http://schemas.openxmlformats.org/officeDocument/2006/customXml" ds:itemID="{56386D7E-A1A2-45AF-BB23-9069EBBB6C93}">
+<ds:datastoreItem xmlns:ds="http://schemas.openxmlformats.org/officeDocument/2006/customXml" ds:itemID="{AD87A76A-CFAA-40E7-9E61-92887453F3D1}">
   <ds:schemaRefs>
     <ds:schemaRef ds:uri="http://schemas.openxmlformats.org/officeDocument/2006/bibliography"/>
   </ds:schemaRefs>

--- a/数据库设计/数据库表描述.docx
+++ b/数据库设计/数据库表描述.docx
@@ -10250,7 +10250,20 @@
               <w:rPr>
                 <w:sz w:val="24"/>
               </w:rPr>
-              <w:t>Age</w:t>
+              <w:t>g</w:t>
+            </w:r>
+            <w:r>
+              <w:rPr>
+                <w:rFonts w:hint="eastAsia"/>
+                <w:sz w:val="24"/>
+              </w:rPr>
+              <w:t>enerate_</w:t>
+            </w:r>
+            <w:r>
+              <w:rPr>
+                <w:sz w:val="24"/>
+              </w:rPr>
+              <w:t>time</w:t>
             </w:r>
           </w:p>
         </w:tc>
@@ -10392,7 +10405,19 @@
               <w:rPr>
                 <w:sz w:val="24"/>
               </w:rPr>
-              <w:t>career</w:t>
+              <w:t>b</w:t>
+            </w:r>
+            <w:r>
+              <w:rPr>
+                <w:sz w:val="24"/>
+              </w:rPr>
+              <w:t>rowser</w:t>
+            </w:r>
+            <w:r>
+              <w:rPr>
+                <w:sz w:val="24"/>
+              </w:rPr>
+              <w:t>_num</w:t>
             </w:r>
           </w:p>
         </w:tc>
@@ -10421,8 +10446,6 @@
               </w:rPr>
               <w:t>nteger</w:t>
             </w:r>
-            <w:bookmarkStart w:id="0" w:name="_GoBack"/>
-            <w:bookmarkEnd w:id="0"/>
           </w:p>
         </w:tc>
         <w:tc>
@@ -12935,7 +12958,7 @@
               <w:rPr>
                 <w:sz w:val="24"/>
               </w:rPr>
-              <w:t>room</w:t>
+              <w:t>title</w:t>
             </w:r>
           </w:p>
         </w:tc>
@@ -13083,7 +13106,7 @@
               <w:rPr>
                 <w:sz w:val="24"/>
               </w:rPr>
-              <w:t>office</w:t>
+              <w:t>content</w:t>
             </w:r>
           </w:p>
         </w:tc>
@@ -13234,7 +13257,15 @@
               <w:rPr>
                 <w:sz w:val="24"/>
               </w:rPr>
-              <w:t>kitchen</w:t>
+              <w:t>issue_</w:t>
+            </w:r>
+            <w:bookmarkStart w:id="0" w:name="_GoBack"/>
+            <w:bookmarkEnd w:id="0"/>
+            <w:r>
+              <w:rPr>
+                <w:sz w:val="24"/>
+              </w:rPr>
+              <w:t>time</w:t>
             </w:r>
           </w:p>
         </w:tc>
@@ -13370,7 +13401,7 @@
               <w:rPr>
                 <w:sz w:val="24"/>
               </w:rPr>
-              <w:t>bathroom</w:t>
+              <w:t>parise_num</w:t>
             </w:r>
           </w:p>
         </w:tc>
@@ -13519,7 +13550,6 @@
             </w:pPr>
             <w:r>
               <w:rPr>
-                <w:rFonts w:hint="eastAsia"/>
                 <w:sz w:val="24"/>
               </w:rPr>
               <w:t>f</w:t>
@@ -13528,7 +13558,13 @@
               <w:rPr>
                 <w:sz w:val="24"/>
               </w:rPr>
-              <w:t>ileId</w:t>
+              <w:t>ile</w:t>
+            </w:r>
+            <w:r>
+              <w:rPr>
+                <w:sz w:val="24"/>
+              </w:rPr>
+              <w:t>_id</w:t>
             </w:r>
           </w:p>
         </w:tc>
@@ -13692,7 +13728,19 @@
               <w:rPr>
                 <w:sz w:val="24"/>
               </w:rPr>
-              <w:t>userId</w:t>
+              <w:t>u</w:t>
+            </w:r>
+            <w:r>
+              <w:rPr>
+                <w:sz w:val="24"/>
+              </w:rPr>
+              <w:t>ser</w:t>
+            </w:r>
+            <w:r>
+              <w:rPr>
+                <w:sz w:val="24"/>
+              </w:rPr>
+              <w:t>_id</w:t>
             </w:r>
           </w:p>
         </w:tc>
@@ -14400,7 +14448,7 @@
               <w:rPr>
                 <w:sz w:val="24"/>
               </w:rPr>
-              <w:t>kitchen</w:t>
+              <w:t>Issue_time</w:t>
             </w:r>
           </w:p>
         </w:tc>
@@ -14534,9 +14582,10 @@
             </w:pPr>
             <w:r>
               <w:rPr>
-                <w:sz w:val="24"/>
-              </w:rPr>
-              <w:t>office</w:t>
+                <w:rFonts w:hint="eastAsia"/>
+                <w:sz w:val="24"/>
+              </w:rPr>
+              <w:t>content</w:t>
             </w:r>
           </w:p>
         </w:tc>
@@ -14685,7 +14734,6 @@
             </w:pPr>
             <w:r>
               <w:rPr>
-                <w:rFonts w:hint="eastAsia"/>
                 <w:sz w:val="24"/>
               </w:rPr>
               <w:t>p</w:t>
@@ -14694,7 +14742,13 @@
               <w:rPr>
                 <w:sz w:val="24"/>
               </w:rPr>
-              <w:t>ostId</w:t>
+              <w:t>ost</w:t>
+            </w:r>
+            <w:r>
+              <w:rPr>
+                <w:sz w:val="24"/>
+              </w:rPr>
+              <w:t>_id</w:t>
             </w:r>
           </w:p>
         </w:tc>
@@ -14854,7 +14908,6 @@
             </w:pPr>
             <w:r>
               <w:rPr>
-                <w:rFonts w:hint="eastAsia"/>
                 <w:sz w:val="24"/>
               </w:rPr>
               <w:t>u</w:t>
@@ -14863,7 +14916,13 @@
               <w:rPr>
                 <w:sz w:val="24"/>
               </w:rPr>
-              <w:t>serId</w:t>
+              <w:t>ser</w:t>
+            </w:r>
+            <w:r>
+              <w:rPr>
+                <w:sz w:val="24"/>
+              </w:rPr>
+              <w:t>_id</w:t>
             </w:r>
           </w:p>
         </w:tc>
@@ -16120,7 +16179,7 @@
 </file>
 
 <file path=customXml/itemProps1.xml><?xml version="1.0" encoding="utf-8"?>
-<ds:datastoreItem xmlns:ds="http://schemas.openxmlformats.org/officeDocument/2006/customXml" ds:itemID="{AD87A76A-CFAA-40E7-9E61-92887453F3D1}">
+<ds:datastoreItem xmlns:ds="http://schemas.openxmlformats.org/officeDocument/2006/customXml" ds:itemID="{1DC27079-5977-4C55-B87D-47882BDDB694}">
   <ds:schemaRefs>
     <ds:schemaRef ds:uri="http://schemas.openxmlformats.org/officeDocument/2006/bibliography"/>
   </ds:schemaRefs>
